--- a/files/worktime_EN.docx
+++ b/files/worktime_EN.docx
@@ -5,22 +5,15 @@
     <w:p>
       <w:pPr>
         <w:ind w:left="720" w:hanging="360"/>
-      </w:pPr>
-      <w:proofErr w:type="spellStart"/>
-      <w:r>
-        <w:t>Worktime</w:t>
-      </w:r>
-      <w:proofErr w:type="spellEnd"/>
-      <w:r>
-        <w:t xml:space="preserve"> @ </w:t>
-      </w:r>
-      <w:proofErr w:type="spellStart"/>
-      <w:r>
-        <w:t>leap</w:t>
-      </w:r>
-      <w:proofErr w:type="spellEnd"/>
-      <w:r>
-        <w:t xml:space="preserve"> in time</w:t>
+        <w:rPr>
+          <w:lang w:val="en-US"/>
+        </w:rPr>
+      </w:pPr>
+      <w:r>
+        <w:rPr>
+          <w:lang w:val="en-US"/>
+        </w:rPr>
+        <w:t>Worktime @ leap in time</w:t>
       </w:r>
     </w:p>
     <w:p>
@@ -61,7 +54,31 @@
         <w:rPr>
           <w:lang w:val="en-US"/>
         </w:rPr>
-        <w:t xml:space="preserve">You have received the password by e-mail to your leap in time address. Alternatively, it can also be reset by e-mail. Your username is the first and last letter of your first name + the last 5 letters of your last name. If the </w:t>
+        <w:t>You have received the password by e-mail to your leap in time address</w:t>
+      </w:r>
+      <w:r>
+        <w:rPr>
+          <w:lang w:val="en-US"/>
+        </w:rPr>
+        <w:t xml:space="preserve"> together with this manual</w:t>
+      </w:r>
+      <w:r>
+        <w:rPr>
+          <w:lang w:val="en-US"/>
+        </w:rPr>
+        <w:t xml:space="preserve">. Alternatively, it can also be reset by e-mail. Your username is the first and last letter of your first name + the </w:t>
+      </w:r>
+      <w:r>
+        <w:rPr>
+          <w:lang w:val="en-US"/>
+        </w:rPr>
+        <w:t>first</w:t>
+      </w:r>
+      <w:r>
+        <w:rPr>
+          <w:lang w:val="en-US"/>
+        </w:rPr>
+        <w:t xml:space="preserve"> 5 letters of your last name. If the </w:t>
       </w:r>
       <w:proofErr w:type="gramStart"/>
       <w:r>
@@ -349,7 +366,37 @@
         <w:rPr>
           <w:lang w:val="en-US"/>
         </w:rPr>
-        <w:t>On the 3rd of each month the times are exported for payroll accounting. Please make sure that everything is correct until then. After exporting, the times can no longer be edited. The program will also automatically check that the weekly or monthly working hours are respected *legal regulation regarding lecture times*.</w:t>
+        <w:t>At the end of each</w:t>
+      </w:r>
+      <w:r>
+        <w:rPr>
+          <w:lang w:val="en-US"/>
+        </w:rPr>
+        <w:t xml:space="preserve"> month the times are exported for payroll accounting. Please make sure that everything is correct until then.</w:t>
+      </w:r>
+      <w:r>
+        <w:rPr>
+          <w:lang w:val="en-US"/>
+        </w:rPr>
+        <w:t xml:space="preserve"> You will receive E-mails about this before it happens with a preview of what your times will look like this month.</w:t>
+      </w:r>
+      <w:r>
+        <w:rPr>
+          <w:lang w:val="en-US"/>
+        </w:rPr>
+        <w:t xml:space="preserve"> After exporting</w:t>
+      </w:r>
+      <w:r>
+        <w:rPr>
+          <w:lang w:val="en-US"/>
+        </w:rPr>
+        <w:t xml:space="preserve"> is done</w:t>
+      </w:r>
+      <w:r>
+        <w:rPr>
+          <w:lang w:val="en-US"/>
+        </w:rPr>
+        <w:t>, the times can no longer be edited. The program will also automatically check that the weekly or monthly working hours are respected *legal regulation regarding lecture times*.</w:t>
       </w:r>
       <w:r>
         <w:rPr>
@@ -443,19 +490,19 @@
         <w:rPr>
           <w:lang w:val="en-US"/>
         </w:rPr>
-        <w:t xml:space="preserve">The red area contains some mandatory fields, but you should </w:t>
-      </w:r>
-      <w:r>
-        <w:rPr>
-          <w:lang w:val="en-US"/>
-        </w:rPr>
-        <w:t>have only one choice here</w:t>
-      </w:r>
-      <w:r>
-        <w:rPr>
-          <w:lang w:val="en-US"/>
-        </w:rPr>
-        <w:t xml:space="preserve">. The project is your grouping, </w:t>
+        <w:t xml:space="preserve">The red area contains some mandatory fields, but </w:t>
+      </w:r>
+      <w:r>
+        <w:rPr>
+          <w:lang w:val="en-US"/>
+        </w:rPr>
+        <w:t>the choices should be obvious.</w:t>
+      </w:r>
+      <w:r>
+        <w:rPr>
+          <w:lang w:val="en-US"/>
+        </w:rPr>
+        <w:t xml:space="preserve"> The project is your grouping, </w:t>
       </w:r>
       <w:r>
         <w:rPr>
@@ -467,52 +514,60 @@
         <w:rPr>
           <w:lang w:val="en-US"/>
         </w:rPr>
-        <w:t xml:space="preserve"> working </w:t>
+        <w:t xml:space="preserve"> </w:t>
       </w:r>
       <w:proofErr w:type="spellStart"/>
       <w:r>
         <w:rPr>
           <w:lang w:val="en-US"/>
         </w:rPr>
-        <w:t>Werkstudent</w:t>
-      </w:r>
-      <w:r>
-        <w:rPr>
-          <w:lang w:val="en-US"/>
-        </w:rPr>
-        <w:t>TUD</w:t>
+        <w:t>Project_Werkstudent</w:t>
       </w:r>
       <w:proofErr w:type="spellEnd"/>
       <w:r>
         <w:rPr>
           <w:lang w:val="en-US"/>
         </w:rPr>
-        <w:t xml:space="preserve"> and the activity work_*username*.</w:t>
-      </w:r>
-    </w:p>
-    <w:p>
-      <w:pPr>
-        <w:rPr>
-          <w:lang w:val="en-US"/>
-        </w:rPr>
-      </w:pPr>
-      <w:r>
-        <w:rPr>
-          <w:lang w:val="en-US"/>
-        </w:rPr>
-        <w:t xml:space="preserve">The green field is at your disposal if you want to enter what exactly you have done. If an entry has been moved by the </w:t>
-      </w:r>
-      <w:r>
-        <w:rPr>
-          <w:lang w:val="en-US"/>
-        </w:rPr>
-        <w:t>program</w:t>
-      </w:r>
-      <w:r>
-        <w:rPr>
-          <w:lang w:val="en-US"/>
-        </w:rPr>
-        <w:t>, this will also be noted here, in addition to the notification e-mail.</w:t>
+        <w:t xml:space="preserve"> </w:t>
+      </w:r>
+      <w:r>
+        <w:rPr>
+          <w:lang w:val="en-US"/>
+        </w:rPr>
+        <w:t xml:space="preserve">and the activity </w:t>
+      </w:r>
+      <w:proofErr w:type="spellStart"/>
+      <w:r>
+        <w:rPr>
+          <w:lang w:val="en-US"/>
+        </w:rPr>
+        <w:t>Arbeit_Werkstudent</w:t>
+      </w:r>
+      <w:proofErr w:type="spellEnd"/>
+      <w:r>
+        <w:rPr>
+          <w:lang w:val="en-US"/>
+        </w:rPr>
+        <w:t>.</w:t>
+      </w:r>
+    </w:p>
+    <w:p>
+      <w:pPr>
+        <w:rPr>
+          <w:lang w:val="en-US"/>
+        </w:rPr>
+      </w:pPr>
+      <w:r>
+        <w:rPr>
+          <w:lang w:val="en-US"/>
+        </w:rPr>
+        <w:t xml:space="preserve">The green field </w:t>
+      </w:r>
+      <w:r>
+        <w:rPr>
+          <w:lang w:val="en-US"/>
+        </w:rPr>
+        <w:t>should contain a short description about the contents of your work.</w:t>
       </w:r>
     </w:p>
     <w:p>
@@ -526,26 +581,6 @@
           <w:lang w:val="en-US"/>
         </w:rPr>
         <w:t>Do not forget to save (yellow)</w:t>
-      </w:r>
-    </w:p>
-    <w:p>
-      <w:pPr>
-        <w:rPr>
-          <w:lang w:val="en-US"/>
-        </w:rPr>
-      </w:pPr>
-    </w:p>
-    <w:p>
-      <w:pPr>
-        <w:rPr>
-          <w:lang w:val="en-US"/>
-        </w:rPr>
-      </w:pPr>
-      <w:r>
-        <w:rPr>
-          <w:lang w:val="en-US"/>
-        </w:rPr>
-        <w:t>Translated with www.DeepL.com/Translator (free version)</w:t>
       </w:r>
     </w:p>
     <w:sectPr>
